--- a/法令ファイル/弁護士法第五条第一号の機関を定める政令/弁護士法第五条第一号の機関を定める政令（昭和五十九年政令第二百二十一号）.docx
+++ b/法令ファイル/弁護士法第五条第一号の機関を定める政令/弁護士法第五条第一号の機関を定める政令（昭和五十九年政令第二百二十一号）.docx
@@ -45,7 +45,7 @@
         <w:pStyle w:val="Heading1"/>
       </w:pPr>
       <w:r>
-        <w:t>附　則（平成一六年二月四日政令第一五号）</w:t>
+        <w:t>附則（平成一六年二月四日政令第一五号）</w:t>
       </w:r>
     </w:p>
     <w:p>
@@ -71,7 +71,7 @@
         <w:pStyle w:val="Heading1"/>
       </w:pPr>
       <w:r>
-        <w:t>附　則（平成一六年三月三一日政令第九二号）</w:t>
+        <w:t>附則（平成一六年三月三一日政令第九二号）</w:t>
       </w:r>
     </w:p>
     <w:p>
@@ -99,7 +99,7 @@
     </w:pPr>
     <w:r>
       <w:tab/>
-      <w:t>WeGov v0.1 - FTS141</w:t>
+      <w:t>WeGov v0.2 - FTS141</w:t>
     </w:r>
   </w:p>
 </w:ftr>
